--- a/Burndown & Velocity/Cycle 4/V4.6.1 [2022-03-12] Burndown Velocity Sprint 4-6.docx
+++ b/Burndown & Velocity/Cycle 4/V4.6.1 [2022-03-12] Burndown Velocity Sprint 4-6.docx
@@ -677,7 +677,6 @@
             <w:pPr>
               <w:jc w:val="center"/>
               <w:rPr>
-                <w:rFonts w:hint="cs"/>
                 <w:cs/>
               </w:rPr>
             </w:pPr>
@@ -697,7 +696,6 @@
             <w:pPr>
               <w:jc w:val="center"/>
               <w:rPr>
-                <w:rFonts w:hint="cs"/>
                 <w:cs/>
               </w:rPr>
             </w:pPr>
@@ -719,11 +717,7 @@
               <w:jc w:val="center"/>
             </w:pPr>
             <w:r>
-              <w:rPr>
-                <w:rFonts w:hint="cs"/>
-                <w:cs/>
-              </w:rPr>
-              <w:t>18</w:t>
+              <w:t>0</w:t>
             </w:r>
           </w:p>
         </w:tc>
@@ -816,7 +810,6 @@
             <w:pPr>
               <w:jc w:val="center"/>
               <w:rPr>
-                <w:rFonts w:hint="cs"/>
                 <w:cs/>
               </w:rPr>
             </w:pPr>
@@ -833,7 +826,6 @@
             <w:pPr>
               <w:jc w:val="center"/>
               <w:rPr>
-                <w:rFonts w:hint="cs"/>
                 <w:cs/>
               </w:rPr>
             </w:pPr>
@@ -859,7 +851,7 @@
                 <w:rFonts w:hint="cs"/>
                 <w:cs/>
               </w:rPr>
-              <w:t>0</w:t>
+              <w:t>18</w:t>
             </w:r>
           </w:p>
         </w:tc>
